--- a/labs/lab06/report/report.docx
+++ b/labs/lab06/report/report.docx
@@ -382,7 +382,7 @@
         <w:pStyle w:val="BodyText"/>
       </w:pPr>
       <w:r>
-        <w:t xml:space="preserve">Далее переходим в домашний каталог и там смотрим его соержимое(смотрим владельца файлов) (рис. 5).</w:t>
+        <w:t xml:space="preserve">Далее переходим в домашний каталог и там смотрим его содержимое(смотрим владельца файлов) (рис. 5).</w:t>
       </w:r>
     </w:p>
     <w:p>
